--- a/tsk4.1/Report.docx
+++ b/tsk4.1/Report.docx
@@ -186,12 +186,10 @@
         <w:t>&lt;</w:t>
       </w:r>
       <w:proofErr w:type="spellStart"/>
-      <w:proofErr w:type="gramStart"/>
       <w:r>
         <w:t>array.Length</w:t>
       </w:r>
       <w:proofErr w:type="spellEnd"/>
-      <w:proofErr w:type="gramEnd"/>
       <w:r>
         <w:t>” or “</w:t>
       </w:r>
@@ -236,15 +234,7 @@
     <w:p>
       <w:r>
         <w:lastRenderedPageBreak/>
-        <w:t xml:space="preserve">The system </w:t>
-      </w:r>
-      <w:proofErr w:type="gramStart"/>
-      <w:r>
-        <w:t>is in charge of</w:t>
-      </w:r>
-      <w:proofErr w:type="gramEnd"/>
-      <w:r>
-        <w:t xml:space="preserve"> throwing this exception to programmer as it usually cause</w:t>
+        <w:t>The system is in charge of throwing this exception to programmer as it usually cause</w:t>
       </w:r>
       <w:r>
         <w:t>s</w:t>
@@ -284,15 +274,7 @@
     </w:p>
     <w:p>
       <w:r>
-        <w:t xml:space="preserve">The system </w:t>
-      </w:r>
-      <w:proofErr w:type="gramStart"/>
-      <w:r>
-        <w:t>is in charge of</w:t>
-      </w:r>
-      <w:proofErr w:type="gramEnd"/>
-      <w:r>
-        <w:t xml:space="preserve"> throwing this exception because it is not programmer’s fault.</w:t>
+        <w:t>The system is in charge of throwing this exception because it is not programmer’s fault.</w:t>
       </w:r>
     </w:p>
     <w:p>
@@ -311,19 +293,45 @@
       </w:r>
       <w:r>
         <w:t>resources or</w:t>
+      </w:r>
+      <w:r>
+        <w:t xml:space="preserve"> run the program with a device that have enough memory.</w:t>
+      </w:r>
+    </w:p>
+    <w:p>
+      <w:proofErr w:type="spellStart"/>
+      <w:r>
+        <w:t>InvalidCastException</w:t>
+      </w:r>
+      <w:proofErr w:type="spellEnd"/>
+    </w:p>
+    <w:p>
+      <w:r>
+        <w:t>This exception is thrown when the conversion of 2 types of data is not supported, for example: conversion from string to date and time.</w:t>
+      </w:r>
+    </w:p>
+    <w:p>
+      <w:r>
+        <w:t>The runtime system is in charge of throwing this exception because it reflects programmer’s fault.</w:t>
+      </w:r>
+    </w:p>
+    <w:p>
+      <w:pPr>
+        <w:rPr>
+          <w:lang w:val="vi-VN"/>
+        </w:rPr>
+      </w:pPr>
+      <w:r>
+        <w:t xml:space="preserve">If this exception is </w:t>
+      </w:r>
+      <w:r>
+        <w:rPr>
+          <w:lang w:val="vi-VN"/>
+        </w:rPr>
+        <w:t xml:space="preserve">required to be thrown </w:t>
       </w:r>
       <w:bookmarkStart w:id="0" w:name="_GoBack"/>
       <w:bookmarkEnd w:id="0"/>
-      <w:r>
-        <w:t xml:space="preserve"> run the program with a device that have enough memory.</w:t>
-      </w:r>
-    </w:p>
-    <w:p>
-      <w:proofErr w:type="spellStart"/>
-      <w:r>
-        <w:t>InvalidCastException</w:t>
-      </w:r>
-      <w:proofErr w:type="spellEnd"/>
     </w:p>
     <w:sectPr>
       <w:pgSz w:w="11906" w:h="16838"/>
@@ -458,6 +466,7 @@
     <w:lsdException w:name="HTML Sample" w:semiHidden="1" w:unhideWhenUsed="1"/>
     <w:lsdException w:name="HTML Typewriter" w:semiHidden="1" w:unhideWhenUsed="1"/>
     <w:lsdException w:name="HTML Variable" w:semiHidden="1" w:unhideWhenUsed="1"/>
+    <w:lsdException w:name="Normal Table" w:semiHidden="1" w:unhideWhenUsed="1"/>
     <w:lsdException w:name="annotation subject" w:semiHidden="1" w:unhideWhenUsed="1"/>
     <w:lsdException w:name="No List" w:semiHidden="1" w:unhideWhenUsed="1"/>
     <w:lsdException w:name="Outline List 1" w:semiHidden="1" w:unhideWhenUsed="1"/>
@@ -503,9 +512,11 @@
     <w:lsdException w:name="Table Subtle 1" w:semiHidden="1" w:unhideWhenUsed="1"/>
     <w:lsdException w:name="Table Subtle 2" w:semiHidden="1" w:unhideWhenUsed="1"/>
     <w:lsdException w:name="Table Web 1" w:semiHidden="1" w:unhideWhenUsed="1"/>
+    <w:lsdException w:name="Table Web 2" w:semiHidden="1" w:unhideWhenUsed="1"/>
     <w:lsdException w:name="Table Web 3" w:semiHidden="1" w:unhideWhenUsed="1"/>
     <w:lsdException w:name="Balloon Text" w:semiHidden="1" w:unhideWhenUsed="1"/>
     <w:lsdException w:name="Table Grid" w:uiPriority="39"/>
+    <w:lsdException w:name="Table Theme" w:semiHidden="1" w:unhideWhenUsed="1"/>
     <w:lsdException w:name="Placeholder Text" w:semiHidden="1"/>
     <w:lsdException w:name="No Spacing" w:uiPriority="1" w:qFormat="1"/>
     <w:lsdException w:name="Light Shading" w:uiPriority="60"/>

--- a/tsk4.1/Report.docx
+++ b/tsk4.1/Report.docx
@@ -3,11 +3,18 @@
 <w:document xmlns:wpc="http://schemas.microsoft.com/office/word/2010/wordprocessingCanvas" xmlns:cx="http://schemas.microsoft.com/office/drawing/2014/chartex" xmlns:cx1="http://schemas.microsoft.com/office/drawing/2015/9/8/chartex" xmlns:cx2="http://schemas.microsoft.com/office/drawing/2015/10/21/chartex" xmlns:cx3="http://schemas.microsoft.com/office/drawing/2016/5/9/chartex" xmlns:cx4="http://schemas.microsoft.com/office/drawing/2016/5/10/chartex" xmlns:cx5="http://schemas.microsoft.com/office/drawing/2016/5/11/chartex" xmlns:cx6="http://schemas.microsoft.com/office/drawing/2016/5/12/chartex" xmlns:cx7="http://schemas.microsoft.com/office/drawing/2016/5/13/chartex" xmlns:cx8="http://schemas.microsoft.com/office/drawing/2016/5/14/chartex" xmlns:mc="http://schemas.openxmlformats.org/markup-compatibility/2006" xmlns:aink="http://schemas.microsoft.com/office/drawing/2016/ink" xmlns:am3d="http://schemas.microsoft.com/office/drawing/2017/model3d" xmlns:o="urn:schemas-microsoft-com:office:office" xmlns:r="http://schemas.openxmlformats.org/officeDocument/2006/relationships" xmlns:m="http://schemas.openxmlformats.org/officeDocument/2006/math" xmlns:v="urn:schemas-microsoft-com:vml" xmlns:wp14="http://schemas.microsoft.com/office/word/2010/wordprocessingDrawing" xmlns:wp="http://schemas.openxmlformats.org/drawingml/2006/wordprocessingDrawing" xmlns:w10="urn:schemas-microsoft-com:office:word" xmlns:w="http://schemas.openxmlformats.org/wordprocessingml/2006/main" xmlns:w14="http://schemas.microsoft.com/office/word/2010/wordml" xmlns:w15="http://schemas.microsoft.com/office/word/2012/wordml" xmlns:w16cid="http://schemas.microsoft.com/office/word/2016/wordml/cid" xmlns:w16se="http://schemas.microsoft.com/office/word/2015/wordml/symex" xmlns:wpg="http://schemas.microsoft.com/office/word/2010/wordprocessingGroup" xmlns:wpi="http://schemas.microsoft.com/office/word/2010/wordprocessingInk" xmlns:wne="http://schemas.microsoft.com/office/word/2006/wordml" xmlns:wps="http://schemas.microsoft.com/office/word/2010/wordprocessingShape" mc:Ignorable="w14 w15 w16se w16cid wp14">
   <w:body>
     <w:p>
+      <w:pPr>
+        <w:pStyle w:val="Title"/>
+        <w:jc w:val="center"/>
+      </w:pPr>
       <w:r>
         <w:t>4.1 Exception handling report</w:t>
       </w:r>
     </w:p>
     <w:p>
+      <w:pPr>
+        <w:pStyle w:val="Heading1"/>
+      </w:pPr>
       <w:proofErr w:type="spellStart"/>
       <w:r>
         <w:t>NullReferenceException</w:t>
@@ -21,7 +28,7 @@
     </w:p>
     <w:p>
       <w:r>
-        <w:t>This exception should be thrown by the Runtime system not by me or any programmer, as it reflects the programmer’s error rather than the user-side error. This exception should be aware and avoided by programmer.</w:t>
+        <w:t>This exception should be thrown by the Runtime system not by programmer, as it reflects the programmer’s error rather than the user-side error. This exception should be aware and avoided by programmer.</w:t>
       </w:r>
     </w:p>
     <w:p>
@@ -43,10 +50,10 @@
     </w:p>
     <w:p>
       <w:r>
-        <w:t>This exception can be easily caught by programmer</w:t>
-      </w:r>
-      <w:r>
-        <w:t xml:space="preserve"> and therefore can be handled.</w:t>
+        <w:t xml:space="preserve">This exception can be caught </w:t>
+      </w:r>
+      <w:r>
+        <w:t>and therefore can be handled.</w:t>
       </w:r>
     </w:p>
     <w:p>
@@ -87,6 +94,9 @@
     </w:p>
     <w:p/>
     <w:p>
+      <w:pPr>
+        <w:pStyle w:val="Heading1"/>
+      </w:pPr>
       <w:proofErr w:type="spellStart"/>
       <w:r>
         <w:t>IndexOutOfRangeException</w:t>
@@ -109,7 +119,7 @@
     </w:p>
     <w:p>
       <w:r>
-        <w:t>This exception is sometime caused by user and sometime by programmer, therefore the programmer should throw this exception.</w:t>
+        <w:t>System is in charge of throwing this exception since it mostly because of programmer’s fault.</w:t>
       </w:r>
     </w:p>
     <w:p>
@@ -144,30 +154,23 @@
     </w:p>
     <w:p>
       <w:r>
-        <w:t>This exception can be generally caught as it can be caused by</w:t>
-      </w:r>
-      <w:r>
-        <w:t xml:space="preserve"> both</w:t>
-      </w:r>
-      <w:r>
-        <w:t xml:space="preserve"> user</w:t>
-      </w:r>
-      <w:r>
-        <w:t xml:space="preserve"> and programmer</w:t>
-      </w:r>
-      <w:r>
-        <w:t>; and can be handle by programme</w:t>
-      </w:r>
-      <w:r>
-        <w:t>r</w:t>
-      </w:r>
-      <w:r>
-        <w:t>.</w:t>
-      </w:r>
-    </w:p>
-    <w:p>
-      <w:r>
-        <w:t>If this exception occurs, it should display as message because it is usually vital to both user and programmer.</w:t>
+        <w:t xml:space="preserve">This exception can be generally caught </w:t>
+      </w:r>
+      <w:r>
+        <w:t>and be handled.</w:t>
+      </w:r>
+    </w:p>
+    <w:p>
+      <w:r>
+        <w:t xml:space="preserve">This exception should not be passed to user because it is </w:t>
+      </w:r>
+      <w:proofErr w:type="spellStart"/>
+      <w:r>
+        <w:t>devepoler’s</w:t>
+      </w:r>
+      <w:proofErr w:type="spellEnd"/>
+      <w:r>
+        <w:t xml:space="preserve"> fault.</w:t>
       </w:r>
     </w:p>
     <w:p>
@@ -186,10 +189,12 @@
         <w:t>&lt;</w:t>
       </w:r>
       <w:proofErr w:type="spellStart"/>
+      <w:proofErr w:type="gramStart"/>
       <w:r>
         <w:t>array.Length</w:t>
       </w:r>
       <w:proofErr w:type="spellEnd"/>
+      <w:proofErr w:type="gramEnd"/>
       <w:r>
         <w:t>” or “</w:t>
       </w:r>
@@ -220,6 +225,9 @@
     </w:p>
     <w:p/>
     <w:p>
+      <w:pPr>
+        <w:pStyle w:val="Heading1"/>
+      </w:pPr>
       <w:proofErr w:type="spellStart"/>
       <w:r>
         <w:t>StackOverflowException</w:t>
@@ -261,6 +269,9 @@
     </w:p>
     <w:p/>
     <w:p>
+      <w:pPr>
+        <w:pStyle w:val="Heading1"/>
+      </w:pPr>
       <w:proofErr w:type="spellStart"/>
       <w:r>
         <w:t>OutOfMemoryException</w:t>
@@ -284,12 +295,15 @@
     </w:p>
     <w:p>
       <w:r>
-        <w:t>This exception can not easily get caught because devices these days usually has enough memory to handle programs.</w:t>
-      </w:r>
-    </w:p>
-    <w:p>
-      <w:r>
-        <w:t xml:space="preserve">This exception is not the kind that you want to avoid because it’s related to hardware, the only way to fix it would be optimize the program to use less </w:t>
+        <w:t xml:space="preserve">This exception can </w:t>
+      </w:r>
+      <w:r>
+        <w:t>be caught.</w:t>
+      </w:r>
+    </w:p>
+    <w:p>
+      <w:r>
+        <w:t xml:space="preserve">This exception is not the kind that you want to avoid because it’s related to hardware, the way to fix it would be optimize the program to use less </w:t>
       </w:r>
       <w:r>
         <w:t>resources or</w:t>
@@ -298,7 +312,11 @@
         <w:t xml:space="preserve"> run the program with a device that have enough memory.</w:t>
       </w:r>
     </w:p>
-    <w:p>
+    <w:p/>
+    <w:p>
+      <w:pPr>
+        <w:pStyle w:val="Heading1"/>
+      </w:pPr>
       <w:proofErr w:type="spellStart"/>
       <w:r>
         <w:t>InvalidCastException</w:t>
@@ -316,22 +334,511 @@
       </w:r>
     </w:p>
     <w:p>
-      <w:pPr>
-        <w:rPr>
-          <w:lang w:val="vi-VN"/>
-        </w:rPr>
-      </w:pPr>
-      <w:r>
-        <w:t xml:space="preserve">If this exception is </w:t>
-      </w:r>
-      <w:r>
-        <w:rPr>
-          <w:lang w:val="vi-VN"/>
-        </w:rPr>
-        <w:t xml:space="preserve">required to be thrown </w:t>
-      </w:r>
-      <w:bookmarkStart w:id="0" w:name="_GoBack"/>
-      <w:bookmarkEnd w:id="0"/>
+      <w:r>
+        <w:t>If</w:t>
+      </w:r>
+      <w:r>
+        <w:t xml:space="preserve"> this message needed to be thrown, the message would be the exception itself, because it is mainly used for debug process.</w:t>
+      </w:r>
+    </w:p>
+    <w:p>
+      <w:r>
+        <w:t xml:space="preserve">This exception </w:t>
+      </w:r>
+      <w:r>
+        <w:t>should not be catch in the try catch block as it is because of programmer</w:t>
+      </w:r>
+    </w:p>
+    <w:p>
+      <w:r>
+        <w:t>This exception should be handled by programmer rather than catch or pass to user.</w:t>
+      </w:r>
+    </w:p>
+    <w:p>
+      <w:r>
+        <w:t>This exception can be avoided by checking datatype carefully before any conversion.</w:t>
+      </w:r>
+    </w:p>
+    <w:p/>
+    <w:p>
+      <w:pPr>
+        <w:pStyle w:val="Heading1"/>
+      </w:pPr>
+      <w:proofErr w:type="spellStart"/>
+      <w:r>
+        <w:t>DivideByZeroException</w:t>
+      </w:r>
+      <w:proofErr w:type="spellEnd"/>
+    </w:p>
+    <w:p>
+      <w:pPr>
+        <w:rPr>
+          <w:lang w:val="en-US"/>
+        </w:rPr>
+      </w:pPr>
+      <w:r>
+        <w:rPr>
+          <w:lang w:val="en-US"/>
+        </w:rPr>
+        <w:t>This exception is thrown when there is a number (int, double, decimal) that divided by zero</w:t>
+      </w:r>
+    </w:p>
+    <w:p>
+      <w:pPr>
+        <w:rPr>
+          <w:lang w:val="en-US"/>
+        </w:rPr>
+      </w:pPr>
+      <w:r>
+        <w:rPr>
+          <w:lang w:val="en-US"/>
+        </w:rPr>
+        <w:t>The system should be in charge of throwing this exception because it is usually caused by programmer.</w:t>
+      </w:r>
+    </w:p>
+    <w:p>
+      <w:pPr>
+        <w:rPr>
+          <w:lang w:val="en-US"/>
+        </w:rPr>
+      </w:pPr>
+      <w:r>
+        <w:rPr>
+          <w:lang w:val="en-US"/>
+        </w:rPr>
+        <w:t>The message would be: “There is a number that divided to zero”</w:t>
+      </w:r>
+    </w:p>
+    <w:p>
+      <w:pPr>
+        <w:rPr>
+          <w:lang w:val="en-US"/>
+        </w:rPr>
+      </w:pPr>
+      <w:r>
+        <w:rPr>
+          <w:lang w:val="en-US"/>
+        </w:rPr>
+        <w:t>This exception can be caught and handled</w:t>
+      </w:r>
+      <w:r>
+        <w:rPr>
+          <w:lang w:val="en-US"/>
+        </w:rPr>
+        <w:t>, and it should not pass to user</w:t>
+      </w:r>
+      <w:r>
+        <w:rPr>
+          <w:lang w:val="en-US"/>
+        </w:rPr>
+        <w:t xml:space="preserve"> because it’s developer’s fault</w:t>
+      </w:r>
+      <w:r>
+        <w:rPr>
+          <w:lang w:val="en-US"/>
+        </w:rPr>
+        <w:t>.</w:t>
+      </w:r>
+    </w:p>
+    <w:p>
+      <w:pPr>
+        <w:rPr>
+          <w:lang w:val="en-US"/>
+        </w:rPr>
+      </w:pPr>
+      <w:r>
+        <w:rPr>
+          <w:lang w:val="en-US"/>
+        </w:rPr>
+        <w:lastRenderedPageBreak/>
+        <w:t>This exception can be avoided by debugging to check if any parameter that is being used to divide by zero.</w:t>
+      </w:r>
+    </w:p>
+    <w:p>
+      <w:pPr>
+        <w:rPr>
+          <w:lang w:val="en-US"/>
+        </w:rPr>
+      </w:pPr>
+    </w:p>
+    <w:p>
+      <w:pPr>
+        <w:pStyle w:val="Heading1"/>
+      </w:pPr>
+      <w:proofErr w:type="spellStart"/>
+      <w:r>
+        <w:t>ArgumentException</w:t>
+      </w:r>
+      <w:proofErr w:type="spellEnd"/>
+    </w:p>
+    <w:p>
+      <w:pPr>
+        <w:rPr>
+          <w:lang w:val="en-US"/>
+        </w:rPr>
+      </w:pPr>
+      <w:r>
+        <w:rPr>
+          <w:lang w:val="en-US"/>
+        </w:rPr>
+        <w:t>This exception is thrown when there is an argument</w:t>
+      </w:r>
+      <w:r>
+        <w:rPr>
+          <w:lang w:val="en-US"/>
+        </w:rPr>
+        <w:t xml:space="preserve"> provide an</w:t>
+      </w:r>
+      <w:r>
+        <w:rPr>
+          <w:lang w:val="en-US"/>
+        </w:rPr>
+        <w:t xml:space="preserve"> </w:t>
+      </w:r>
+      <w:r>
+        <w:rPr>
+          <w:lang w:val="en-US"/>
+        </w:rPr>
+        <w:t>in</w:t>
+      </w:r>
+      <w:r>
+        <w:rPr>
+          <w:lang w:val="en-US"/>
+        </w:rPr>
+        <w:t>valid</w:t>
+      </w:r>
+      <w:r>
+        <w:rPr>
+          <w:lang w:val="en-US"/>
+        </w:rPr>
+        <w:t xml:space="preserve"> method</w:t>
+      </w:r>
+    </w:p>
+    <w:p>
+      <w:pPr>
+        <w:rPr>
+          <w:lang w:val="en-US"/>
+        </w:rPr>
+      </w:pPr>
+      <w:r>
+        <w:rPr>
+          <w:lang w:val="en-US"/>
+        </w:rPr>
+        <w:t>This exception should be thrown by programmer</w:t>
+      </w:r>
+      <w:r>
+        <w:rPr>
+          <w:lang w:val="en-US"/>
+        </w:rPr>
+        <w:t xml:space="preserve"> as it reflects errors during the execution of program, caused by user.</w:t>
+      </w:r>
+    </w:p>
+    <w:p>
+      <w:pPr>
+        <w:rPr>
+          <w:lang w:val="en-US"/>
+        </w:rPr>
+      </w:pPr>
+      <w:r>
+        <w:rPr>
+          <w:lang w:val="en-US"/>
+        </w:rPr>
+        <w:t>The message should be relevant to the error that caused this exception, for example: if user put an even number while program required an odd, it should say: $“{number} is not an even number!”.</w:t>
+      </w:r>
+    </w:p>
+    <w:p>
+      <w:pPr>
+        <w:rPr>
+          <w:lang w:val="en-US"/>
+        </w:rPr>
+      </w:pPr>
+      <w:r>
+        <w:rPr>
+          <w:lang w:val="en-US"/>
+        </w:rPr>
+        <w:t>This exception can be caught and handled.</w:t>
+      </w:r>
+    </w:p>
+    <w:p>
+      <w:pPr>
+        <w:rPr>
+          <w:lang w:val="en-US"/>
+        </w:rPr>
+      </w:pPr>
+      <w:r>
+        <w:rPr>
+          <w:lang w:val="en-US"/>
+        </w:rPr>
+        <w:t>If this exception occurs, it is better to pass it to user, because it reflects user’s fault in running program.</w:t>
+      </w:r>
+    </w:p>
+    <w:p>
+      <w:pPr>
+        <w:rPr>
+          <w:lang w:val="en-US"/>
+        </w:rPr>
+      </w:pPr>
+      <w:r>
+        <w:rPr>
+          <w:lang w:val="en-US"/>
+        </w:rPr>
+        <w:t>Programmer should try to handle and cover any errors that is potentially caused by user</w:t>
+      </w:r>
+      <w:r>
+        <w:rPr>
+          <w:lang w:val="en-US"/>
+        </w:rPr>
+        <w:t>.</w:t>
+      </w:r>
+    </w:p>
+    <w:p>
+      <w:pPr>
+        <w:rPr>
+          <w:lang w:val="en-US"/>
+        </w:rPr>
+      </w:pPr>
+    </w:p>
+    <w:p>
+      <w:pPr>
+        <w:pStyle w:val="Heading1"/>
+      </w:pPr>
+      <w:proofErr w:type="spellStart"/>
+      <w:r>
+        <w:t>ArgumentOutOfRangeException</w:t>
+      </w:r>
+      <w:proofErr w:type="spellEnd"/>
+      <w:r>
+        <w:t xml:space="preserve"> </w:t>
+      </w:r>
+    </w:p>
+    <w:p>
+      <w:pPr>
+        <w:rPr>
+          <w:lang w:val="en-US"/>
+        </w:rPr>
+      </w:pPr>
+      <w:r>
+        <w:rPr>
+          <w:lang w:val="en-US"/>
+        </w:rPr>
+        <w:t xml:space="preserve">This exception is thrown when </w:t>
+      </w:r>
+      <w:r>
+        <w:rPr>
+          <w:lang w:val="en-US"/>
+        </w:rPr>
+        <w:t>an argument that pass to a method that is not null and contain a value that is out of the defined range.</w:t>
+      </w:r>
+    </w:p>
+    <w:p>
+      <w:pPr>
+        <w:rPr>
+          <w:lang w:val="en-US"/>
+        </w:rPr>
+      </w:pPr>
+      <w:r>
+        <w:rPr>
+          <w:lang w:val="en-US"/>
+        </w:rPr>
+        <w:t>This exception should be throw</w:t>
+      </w:r>
+      <w:r>
+        <w:rPr>
+          <w:lang w:val="en-US"/>
+        </w:rPr>
+        <w:t>n</w:t>
+      </w:r>
+      <w:r>
+        <w:rPr>
+          <w:lang w:val="en-US"/>
+        </w:rPr>
+        <w:t xml:space="preserve"> by programmer </w:t>
+      </w:r>
+      <w:r>
+        <w:rPr>
+          <w:lang w:val="en-US"/>
+        </w:rPr>
+        <w:t>if there is an error caused by user, for example, input a negative number to when the program asked for human age (from 0 to 120), or by system if it is the case of developer’s fault, such as delete an item in an empty array, or not in the range of array.</w:t>
+      </w:r>
+    </w:p>
+    <w:p>
+      <w:pPr>
+        <w:rPr>
+          <w:lang w:val="en-US"/>
+        </w:rPr>
+      </w:pPr>
+      <w:r>
+        <w:rPr>
+          <w:lang w:val="en-US"/>
+        </w:rPr>
+        <w:t>The message w</w:t>
+      </w:r>
+      <w:r>
+        <w:rPr>
+          <w:lang w:val="en-US"/>
+        </w:rPr>
+        <w:t xml:space="preserve">ould be </w:t>
+      </w:r>
+      <w:r>
+        <w:rPr>
+          <w:lang w:val="en-US"/>
+        </w:rPr>
+        <w:t>$“Expected input from {from} to {to}.”</w:t>
+      </w:r>
+    </w:p>
+    <w:p>
+      <w:pPr>
+        <w:rPr>
+          <w:lang w:val="en-US"/>
+        </w:rPr>
+      </w:pPr>
+      <w:r>
+        <w:rPr>
+          <w:lang w:val="en-US"/>
+        </w:rPr>
+        <w:t>This exception can be catch by the system if it is caused by user.</w:t>
+      </w:r>
+    </w:p>
+    <w:p>
+      <w:pPr>
+        <w:rPr>
+          <w:lang w:val="en-US"/>
+        </w:rPr>
+      </w:pPr>
+      <w:r>
+        <w:rPr>
+          <w:lang w:val="en-US"/>
+        </w:rPr>
+        <w:t>Developer should avoid this exception by setting the limit to user input.</w:t>
+      </w:r>
+    </w:p>
+    <w:p>
+      <w:pPr>
+        <w:rPr>
+          <w:lang w:val="en-US"/>
+        </w:rPr>
+      </w:pPr>
+    </w:p>
+    <w:p>
+      <w:pPr>
+        <w:pStyle w:val="Heading1"/>
+        <w:rPr>
+          <w:lang w:val="en-US"/>
+        </w:rPr>
+      </w:pPr>
+      <w:proofErr w:type="spellStart"/>
+      <w:r>
+        <w:rPr>
+          <w:lang w:val="en-US"/>
+        </w:rPr>
+        <w:t>SystemException</w:t>
+      </w:r>
+      <w:proofErr w:type="spellEnd"/>
+    </w:p>
+    <w:p>
+      <w:pPr>
+        <w:rPr>
+          <w:lang w:val="en-US"/>
+        </w:rPr>
+      </w:pPr>
+      <w:r>
+        <w:rPr>
+          <w:lang w:val="en-US"/>
+        </w:rPr>
+        <w:t xml:space="preserve">This is the parent class of any other exception class, which means that any error can leads to this </w:t>
+      </w:r>
+      <w:r>
+        <w:rPr>
+          <w:lang w:val="en-US"/>
+        </w:rPr>
+        <w:t>exception</w:t>
+      </w:r>
+      <w:r>
+        <w:rPr>
+          <w:lang w:val="en-US"/>
+        </w:rPr>
+        <w:t>.</w:t>
+      </w:r>
+    </w:p>
+    <w:p>
+      <w:pPr>
+        <w:rPr>
+          <w:lang w:val="en-US"/>
+        </w:rPr>
+      </w:pPr>
+      <w:r>
+        <w:rPr>
+          <w:lang w:val="en-US"/>
+        </w:rPr>
+        <w:t>System is in charge to throw this exception. I don’t recommend throwing this because it doesn’t contain any useful information.</w:t>
+      </w:r>
+    </w:p>
+    <w:p>
+      <w:pPr>
+        <w:rPr>
+          <w:lang w:val="en-US"/>
+        </w:rPr>
+      </w:pPr>
+      <w:r>
+        <w:rPr>
+          <w:lang w:val="en-US"/>
+        </w:rPr>
+        <w:t xml:space="preserve">The message would </w:t>
+      </w:r>
+      <w:proofErr w:type="gramStart"/>
+      <w:r>
+        <w:rPr>
+          <w:lang w:val="en-US"/>
+        </w:rPr>
+        <w:t>be ”Something</w:t>
+      </w:r>
+      <w:proofErr w:type="gramEnd"/>
+      <w:r>
+        <w:rPr>
+          <w:lang w:val="en-US"/>
+        </w:rPr>
+        <w:t xml:space="preserve"> went wrong”</w:t>
+      </w:r>
+    </w:p>
+    <w:p>
+      <w:pPr>
+        <w:rPr>
+          <w:lang w:val="en-US"/>
+        </w:rPr>
+      </w:pPr>
+      <w:r>
+        <w:rPr>
+          <w:lang w:val="en-US"/>
+        </w:rPr>
+        <w:t>This exception can be caught. And should not pass to user since it doesn’t provide useful info.</w:t>
+      </w:r>
+    </w:p>
+    <w:p>
+      <w:pPr>
+        <w:rPr>
+          <w:lang w:val="en-US"/>
+        </w:rPr>
+      </w:pPr>
+      <w:r>
+        <w:rPr>
+          <w:lang w:val="en-US"/>
+        </w:rPr>
+        <w:t xml:space="preserve">As mentioned above, this is the base class of other exception so the way to avoid it should be </w:t>
+      </w:r>
+      <w:proofErr w:type="gramStart"/>
+      <w:r>
+        <w:rPr>
+          <w:lang w:val="en-US"/>
+        </w:rPr>
+        <w:t>handle</w:t>
+      </w:r>
+      <w:proofErr w:type="gramEnd"/>
+      <w:r>
+        <w:rPr>
+          <w:lang w:val="en-US"/>
+        </w:rPr>
+        <w:t xml:space="preserve"> the other subclass exceptions.</w:t>
+      </w:r>
     </w:p>
     <w:sectPr>
       <w:pgSz w:w="11906" w:h="16838"/>
@@ -360,7 +867,7 @@
       </w:pPr>
     </w:pPrDefault>
   </w:docDefaults>
-  <w:latentStyles w:defLockedState="0" w:defUIPriority="99" w:defSemiHidden="0" w:defUnhideWhenUsed="0" w:defQFormat="0" w:count="377">
+  <w:latentStyles w:defLockedState="0" w:defUIPriority="99" w:defSemiHidden="0" w:defUnhideWhenUsed="0" w:defQFormat="0" w:count="376">
     <w:lsdException w:name="Normal" w:uiPriority="0" w:qFormat="1"/>
     <w:lsdException w:name="heading 1" w:uiPriority="9" w:qFormat="1"/>
     <w:lsdException w:name="heading 2" w:semiHidden="1" w:uiPriority="9" w:unhideWhenUsed="1" w:qFormat="1"/>
@@ -737,16 +1244,35 @@
     <w:lsdException w:name="Hashtag" w:semiHidden="1" w:unhideWhenUsed="1"/>
     <w:lsdException w:name="Unresolved Mention" w:semiHidden="1" w:unhideWhenUsed="1"/>
     <w:lsdException w:name="Smart Link" w:semiHidden="1" w:unhideWhenUsed="1"/>
-    <w:lsdException w:name="Smart Link Error" w:semiHidden="1" w:unhideWhenUsed="1"/>
   </w:latentStyles>
   <w:style w:type="paragraph" w:default="1" w:styleId="Normal">
     <w:name w:val="Normal"/>
     <w:qFormat/>
   </w:style>
+  <w:style w:type="paragraph" w:styleId="Heading1">
+    <w:name w:val="heading 1"/>
+    <w:basedOn w:val="Normal"/>
+    <w:next w:val="Normal"/>
+    <w:link w:val="Heading1Char"/>
+    <w:uiPriority w:val="9"/>
+    <w:qFormat/>
+    <w:rsid w:val="00442FC0"/>
+    <w:pPr>
+      <w:keepNext/>
+      <w:keepLines/>
+      <w:spacing w:before="240" w:after="0"/>
+      <w:outlineLvl w:val="0"/>
+    </w:pPr>
+    <w:rPr>
+      <w:rFonts w:asciiTheme="majorHAnsi" w:eastAsiaTheme="majorEastAsia" w:hAnsiTheme="majorHAnsi" w:cstheme="majorBidi"/>
+      <w:color w:val="2F5496" w:themeColor="accent1" w:themeShade="BF"/>
+      <w:sz w:val="32"/>
+      <w:szCs w:val="32"/>
+    </w:rPr>
+  </w:style>
   <w:style w:type="character" w:default="1" w:styleId="DefaultParagraphFont">
     <w:name w:val="Default Paragraph Font"/>
     <w:uiPriority w:val="1"/>
-    <w:semiHidden/>
     <w:unhideWhenUsed/>
   </w:style>
   <w:style w:type="table" w:default="1" w:styleId="TableNormal">
@@ -769,6 +1295,100 @@
     <w:uiPriority w:val="99"/>
     <w:semiHidden/>
     <w:unhideWhenUsed/>
+  </w:style>
+  <w:style w:type="paragraph" w:styleId="NormalWeb">
+    <w:name w:val="Normal (Web)"/>
+    <w:basedOn w:val="Normal"/>
+    <w:uiPriority w:val="99"/>
+    <w:semiHidden/>
+    <w:unhideWhenUsed/>
+    <w:rsid w:val="00155300"/>
+    <w:pPr>
+      <w:spacing w:before="100" w:beforeAutospacing="1" w:after="100" w:afterAutospacing="1" w:line="240" w:lineRule="auto"/>
+    </w:pPr>
+    <w:rPr>
+      <w:rFonts w:ascii="Times New Roman" w:eastAsia="Times New Roman" w:hAnsi="Times New Roman" w:cs="Times New Roman"/>
+      <w:sz w:val="24"/>
+      <w:szCs w:val="24"/>
+      <w:lang w:eastAsia="en-GB"/>
+    </w:rPr>
+  </w:style>
+  <w:style w:type="paragraph" w:styleId="BalloonText">
+    <w:name w:val="Balloon Text"/>
+    <w:basedOn w:val="Normal"/>
+    <w:link w:val="BalloonTextChar"/>
+    <w:uiPriority w:val="99"/>
+    <w:semiHidden/>
+    <w:unhideWhenUsed/>
+    <w:rsid w:val="00442FC0"/>
+    <w:pPr>
+      <w:spacing w:after="0" w:line="240" w:lineRule="auto"/>
+    </w:pPr>
+    <w:rPr>
+      <w:rFonts w:ascii="Times New Roman" w:hAnsi="Times New Roman" w:cs="Times New Roman"/>
+      <w:sz w:val="18"/>
+      <w:szCs w:val="18"/>
+    </w:rPr>
+  </w:style>
+  <w:style w:type="character" w:customStyle="1" w:styleId="BalloonTextChar">
+    <w:name w:val="Balloon Text Char"/>
+    <w:basedOn w:val="DefaultParagraphFont"/>
+    <w:link w:val="BalloonText"/>
+    <w:uiPriority w:val="99"/>
+    <w:semiHidden/>
+    <w:rsid w:val="00442FC0"/>
+    <w:rPr>
+      <w:rFonts w:ascii="Times New Roman" w:hAnsi="Times New Roman" w:cs="Times New Roman"/>
+      <w:sz w:val="18"/>
+      <w:szCs w:val="18"/>
+    </w:rPr>
+  </w:style>
+  <w:style w:type="paragraph" w:styleId="Title">
+    <w:name w:val="Title"/>
+    <w:basedOn w:val="Normal"/>
+    <w:next w:val="Normal"/>
+    <w:link w:val="TitleChar"/>
+    <w:uiPriority w:val="10"/>
+    <w:qFormat/>
+    <w:rsid w:val="00442FC0"/>
+    <w:pPr>
+      <w:spacing w:after="0" w:line="240" w:lineRule="auto"/>
+      <w:contextualSpacing/>
+    </w:pPr>
+    <w:rPr>
+      <w:rFonts w:asciiTheme="majorHAnsi" w:eastAsiaTheme="majorEastAsia" w:hAnsiTheme="majorHAnsi" w:cstheme="majorBidi"/>
+      <w:spacing w:val="-10"/>
+      <w:kern w:val="28"/>
+      <w:sz w:val="56"/>
+      <w:szCs w:val="56"/>
+    </w:rPr>
+  </w:style>
+  <w:style w:type="character" w:customStyle="1" w:styleId="TitleChar">
+    <w:name w:val="Title Char"/>
+    <w:basedOn w:val="DefaultParagraphFont"/>
+    <w:link w:val="Title"/>
+    <w:uiPriority w:val="10"/>
+    <w:rsid w:val="00442FC0"/>
+    <w:rPr>
+      <w:rFonts w:asciiTheme="majorHAnsi" w:eastAsiaTheme="majorEastAsia" w:hAnsiTheme="majorHAnsi" w:cstheme="majorBidi"/>
+      <w:spacing w:val="-10"/>
+      <w:kern w:val="28"/>
+      <w:sz w:val="56"/>
+      <w:szCs w:val="56"/>
+    </w:rPr>
+  </w:style>
+  <w:style w:type="character" w:customStyle="1" w:styleId="Heading1Char">
+    <w:name w:val="Heading 1 Char"/>
+    <w:basedOn w:val="DefaultParagraphFont"/>
+    <w:link w:val="Heading1"/>
+    <w:uiPriority w:val="9"/>
+    <w:rsid w:val="00442FC0"/>
+    <w:rPr>
+      <w:rFonts w:asciiTheme="majorHAnsi" w:eastAsiaTheme="majorEastAsia" w:hAnsiTheme="majorHAnsi" w:cstheme="majorBidi"/>
+      <w:color w:val="2F5496" w:themeColor="accent1" w:themeShade="BF"/>
+      <w:sz w:val="32"/>
+      <w:szCs w:val="32"/>
+    </w:rPr>
   </w:style>
 </w:styles>
 </file>
